--- a/ReactJS Assignment-1.docx
+++ b/ReactJS Assignment-1.docx
@@ -18,17 +18,7 @@
           <w:color w:val="000000"/>
           <w:lang w:eastAsia="en-IN"/>
         </w:rPr>
-        <w:t>Q1).Create an UI w</w:t>
-      </w:r>
-      <w:bookmarkStart w:id="0" w:name="_GoBack"/>
-      <w:bookmarkEnd w:id="0"/>
-      <w:r>
-        <w:rPr>
-          <w:rFonts w:ascii="Arial" w:eastAsia="Times New Roman" w:hAnsi="Arial" w:cs="Arial"/>
-          <w:color w:val="000000"/>
-          <w:lang w:eastAsia="en-IN"/>
-        </w:rPr>
-        <w:t xml:space="preserve">hich displays Hello your name in one component and returns the output into another </w:t>
+        <w:t xml:space="preserve">Q1).Create an UI which displays Hello your name in one component and returns the output into another </w:t>
       </w:r>
       <w:proofErr w:type="gramStart"/>
       <w:r>
@@ -159,89 +149,63 @@
       </w:pPr>
       <w:r>
         <w:rPr>
-          <w:rFonts w:ascii="Arial" w:eastAsia="Times New Roman" w:hAnsi="Arial" w:cs="Arial"/>
+          <w:rFonts w:ascii="Arial" w:hAnsi="Arial" w:cs="Arial"/>
           <w:noProof/>
           <w:color w:val="000000"/>
-          <w:lang w:eastAsia="en-IN"/>
-        </w:rPr>
-        <mc:AlternateContent>
-          <mc:Choice Requires="wps">
-            <w:drawing>
-              <wp:inline distT="0" distB="0" distL="0" distR="0">
-                <wp:extent cx="4380865" cy="1169670"/>
-                <wp:effectExtent l="0" t="0" r="0" b="0"/>
-                <wp:docPr id="1" name="Rectangle 1" descr="https://lh6.googleusercontent.com/YoqEZXepJAGtdcQIAW-AaK1pPKlqmmdqldc5CpOisayxgYwJM_CSvOtD4b7O6_94imYPSb7FlNB4fy-lqmfdklBPfznGRhuc4nytscf7osDScuFU0JC5X-DUFlBvzU0jCIhPcdkY"/>
-                <wp:cNvGraphicFramePr>
-                  <a:graphicFrameLocks xmlns:a="http://schemas.openxmlformats.org/drawingml/2006/main" noChangeAspect="1"/>
-                </wp:cNvGraphicFramePr>
-                <a:graphic xmlns:a="http://schemas.openxmlformats.org/drawingml/2006/main">
-                  <a:graphicData uri="http://schemas.microsoft.com/office/word/2010/wordprocessingShape">
-                    <wps:wsp>
-                      <wps:cNvSpPr>
-                        <a:spLocks noChangeAspect="1" noChangeArrowheads="1"/>
-                      </wps:cNvSpPr>
-                      <wps:spPr bwMode="auto">
-                        <a:xfrm>
-                          <a:off x="0" y="0"/>
-                          <a:ext cx="4380865" cy="1169670"/>
-                        </a:xfrm>
-                        <a:prstGeom prst="rect">
-                          <a:avLst/>
-                        </a:prstGeom>
-                        <a:noFill/>
-                        <a:ln>
-                          <a:noFill/>
-                        </a:ln>
-                        <a:extLst>
-                          <a:ext uri="{909E8E84-426E-40DD-AFC4-6F175D3DCCD1}">
-                            <a14:hiddenFill xmlns:a14="http://schemas.microsoft.com/office/drawing/2010/main">
-                              <a:solidFill>
-                                <a:srgbClr val="FFFFFF"/>
-                              </a:solidFill>
-                            </a14:hiddenFill>
-                          </a:ext>
-                          <a:ext uri="{91240B29-F687-4F45-9708-019B960494DF}">
-                            <a14:hiddenLine xmlns:a14="http://schemas.microsoft.com/office/drawing/2010/main" w="9525">
-                              <a:solidFill>
-                                <a:srgbClr val="000000"/>
-                              </a:solidFill>
-                              <a:miter lim="800000"/>
-                              <a:headEnd/>
-                              <a:tailEnd/>
-                            </a14:hiddenLine>
-                          </a:ext>
-                        </a:extLst>
-                      </wps:spPr>
-                      <wps:bodyPr rot="0" vert="horz" wrap="square" lIns="91440" tIns="45720" rIns="91440" bIns="45720" anchor="t" anchorCtr="0" upright="1">
-                        <a:noAutofit/>
-                      </wps:bodyPr>
-                    </wps:wsp>
-                  </a:graphicData>
-                </a:graphic>
-              </wp:inline>
-            </w:drawing>
-          </mc:Choice>
-          <mc:Fallback>
-            <w:pict>
-              <v:rect id="Rectangle 1" o:spid="_x0000_s1026" alt="https://lh6.googleusercontent.com/YoqEZXepJAGtdcQIAW-AaK1pPKlqmmdqldc5CpOisayxgYwJM_CSvOtD4b7O6_94imYPSb7FlNB4fy-lqmfdklBPfznGRhuc4nytscf7osDScuFU0JC5X-DUFlBvzU0jCIhPcdkY" style="width:344.95pt;height:92.1pt;visibility:visible;mso-wrap-style:square;mso-left-percent:-10001;mso-top-percent:-10001;mso-position-horizontal:absolute;mso-position-horizontal-relative:char;mso-position-vertical:absolute;mso-position-vertical-relative:line;mso-left-percent:-10001;mso-top-percent:-10001;v-text-anchor:top" o:gfxdata="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" filled="f" stroked="f">
-                <o:lock v:ext="edit" aspectratio="t"/>
-                <w10:anchorlock/>
-              </v:rect>
-            </w:pict>
-          </mc:Fallback>
-        </mc:AlternateContent>
-      </w:r>
-    </w:p>
-    <w:p>
-      <w:pPr>
-        <w:spacing w:after="240" w:line="240" w:lineRule="auto"/>
-        <w:rPr>
-          <w:rFonts w:ascii="Times New Roman" w:eastAsia="Times New Roman" w:hAnsi="Times New Roman" w:cs="Times New Roman"/>
-          <w:sz w:val="24"/>
-          <w:szCs w:val="24"/>
-          <w:lang w:eastAsia="en-IN"/>
-        </w:rPr>
-      </w:pPr>
+          <w:bdr w:val="none" w:sz="0" w:space="0" w:color="auto" w:frame="1"/>
+          <w:lang w:eastAsia="en-IN"/>
+        </w:rPr>
+        <w:drawing>
+          <wp:inline distT="0" distB="0" distL="0" distR="0" wp14:anchorId="0412DE41" wp14:editId="62E506AE">
+            <wp:extent cx="4380865" cy="1169670"/>
+            <wp:effectExtent l="0" t="0" r="635" b="0"/>
+            <wp:docPr id="2" name="Picture 2" descr="https://lh6.googleusercontent.com/YoqEZXepJAGtdcQIAW-AaK1pPKlqmmdqldc5CpOisayxgYwJM_CSvOtD4b7O6_94imYPSb7FlNB4fy-lqmfdklBPfznGRhuc4nytscf7osDScuFU0JC5X-DUFlBvzU0jCIhPcdkY"/>
+            <wp:cNvGraphicFramePr>
+              <a:graphicFrameLocks xmlns:a="http://schemas.openxmlformats.org/drawingml/2006/main" noChangeAspect="1"/>
+            </wp:cNvGraphicFramePr>
+            <a:graphic xmlns:a="http://schemas.openxmlformats.org/drawingml/2006/main">
+              <a:graphicData uri="http://schemas.openxmlformats.org/drawingml/2006/picture">
+                <pic:pic xmlns:pic="http://schemas.openxmlformats.org/drawingml/2006/picture">
+                  <pic:nvPicPr>
+                    <pic:cNvPr id="0" name="Picture 2" descr="https://lh6.googleusercontent.com/YoqEZXepJAGtdcQIAW-AaK1pPKlqmmdqldc5CpOisayxgYwJM_CSvOtD4b7O6_94imYPSb7FlNB4fy-lqmfdklBPfznGRhuc4nytscf7osDScuFU0JC5X-DUFlBvzU0jCIhPcdkY"/>
+                    <pic:cNvPicPr>
+                      <a:picLocks noChangeAspect="1" noChangeArrowheads="1"/>
+                    </pic:cNvPicPr>
+                  </pic:nvPicPr>
+                  <pic:blipFill>
+                    <a:blip r:embed="rId5">
+                      <a:extLst>
+                        <a:ext uri="{28A0092B-C50C-407E-A947-70E740481C1C}">
+                          <a14:useLocalDpi xmlns:a14="http://schemas.microsoft.com/office/drawing/2010/main" val="0"/>
+                        </a:ext>
+                      </a:extLst>
+                    </a:blip>
+                    <a:srcRect/>
+                    <a:stretch>
+                      <a:fillRect/>
+                    </a:stretch>
+                  </pic:blipFill>
+                  <pic:spPr bwMode="auto">
+                    <a:xfrm>
+                      <a:off x="0" y="0"/>
+                      <a:ext cx="4380865" cy="1169670"/>
+                    </a:xfrm>
+                    <a:prstGeom prst="rect">
+                      <a:avLst/>
+                    </a:prstGeom>
+                    <a:noFill/>
+                    <a:ln>
+                      <a:noFill/>
+                    </a:ln>
+                  </pic:spPr>
+                </pic:pic>
+              </a:graphicData>
+            </a:graphic>
+          </wp:inline>
+        </w:drawing>
+      </w:r>
+      <w:bookmarkStart w:id="0" w:name="_GoBack"/>
+      <w:bookmarkEnd w:id="0"/>
     </w:p>
     <w:p>
       <w:pPr>
@@ -794,6 +758,36 @@
       <w:lang w:eastAsia="en-IN"/>
     </w:rPr>
   </w:style>
+  <w:style w:type="paragraph" w:styleId="BalloonText">
+    <w:name w:val="Balloon Text"/>
+    <w:basedOn w:val="Normal"/>
+    <w:link w:val="BalloonTextChar"/>
+    <w:uiPriority w:val="99"/>
+    <w:semiHidden/>
+    <w:unhideWhenUsed/>
+    <w:rsid w:val="0062391E"/>
+    <w:pPr>
+      <w:spacing w:after="0" w:line="240" w:lineRule="auto"/>
+    </w:pPr>
+    <w:rPr>
+      <w:rFonts w:ascii="Tahoma" w:hAnsi="Tahoma" w:cs="Tahoma"/>
+      <w:sz w:val="16"/>
+      <w:szCs w:val="16"/>
+    </w:rPr>
+  </w:style>
+  <w:style w:type="character" w:customStyle="1" w:styleId="BalloonTextChar">
+    <w:name w:val="Balloon Text Char"/>
+    <w:basedOn w:val="DefaultParagraphFont"/>
+    <w:link w:val="BalloonText"/>
+    <w:uiPriority w:val="99"/>
+    <w:semiHidden/>
+    <w:rsid w:val="0062391E"/>
+    <w:rPr>
+      <w:rFonts w:ascii="Tahoma" w:hAnsi="Tahoma" w:cs="Tahoma"/>
+      <w:sz w:val="16"/>
+      <w:szCs w:val="16"/>
+    </w:rPr>
+  </w:style>
 </w:styles>
 </file>
 
@@ -999,6 +993,36 @@
       <w:sz w:val="24"/>
       <w:szCs w:val="24"/>
       <w:lang w:eastAsia="en-IN"/>
+    </w:rPr>
+  </w:style>
+  <w:style w:type="paragraph" w:styleId="BalloonText">
+    <w:name w:val="Balloon Text"/>
+    <w:basedOn w:val="Normal"/>
+    <w:link w:val="BalloonTextChar"/>
+    <w:uiPriority w:val="99"/>
+    <w:semiHidden/>
+    <w:unhideWhenUsed/>
+    <w:rsid w:val="0062391E"/>
+    <w:pPr>
+      <w:spacing w:after="0" w:line="240" w:lineRule="auto"/>
+    </w:pPr>
+    <w:rPr>
+      <w:rFonts w:ascii="Tahoma" w:hAnsi="Tahoma" w:cs="Tahoma"/>
+      <w:sz w:val="16"/>
+      <w:szCs w:val="16"/>
+    </w:rPr>
+  </w:style>
+  <w:style w:type="character" w:customStyle="1" w:styleId="BalloonTextChar">
+    <w:name w:val="Balloon Text Char"/>
+    <w:basedOn w:val="DefaultParagraphFont"/>
+    <w:link w:val="BalloonText"/>
+    <w:uiPriority w:val="99"/>
+    <w:semiHidden/>
+    <w:rsid w:val="0062391E"/>
+    <w:rPr>
+      <w:rFonts w:ascii="Tahoma" w:hAnsi="Tahoma" w:cs="Tahoma"/>
+      <w:sz w:val="16"/>
+      <w:szCs w:val="16"/>
     </w:rPr>
   </w:style>
 </w:styles>
